--- a/2025/КПЗ ПР6-3  Визначення технологічної схеми процесу конструювання ПЗ.docx
+++ b/2025/КПЗ ПР6-3  Визначення технологічної схеми процесу конструювання ПЗ.docx
@@ -49,27 +49,7 @@
           <w:szCs w:val="28"/>
           <w:lang w:val="ru-RU" w:eastAsia="ru-RU"/>
         </w:rPr>
-        <w:t xml:space="preserve"> </w:t>
-      </w:r>
-      <w:r>
-        <w:rPr>
-          <w:rFonts w:ascii="Times New Roman" w:eastAsia="Times New Roman" w:hAnsi="Times New Roman" w:cs="Times New Roman"/>
-          <w:b/>
-          <w:sz w:val="28"/>
-          <w:szCs w:val="28"/>
-          <w:lang w:val="ru-RU" w:eastAsia="ru-RU"/>
-        </w:rPr>
-        <w:t>3</w:t>
-      </w:r>
-      <w:r>
-        <w:rPr>
-          <w:rFonts w:ascii="Times New Roman" w:eastAsia="Times New Roman" w:hAnsi="Times New Roman" w:cs="Times New Roman"/>
-          <w:b/>
-          <w:sz w:val="28"/>
-          <w:szCs w:val="28"/>
-          <w:lang w:val="ru-RU" w:eastAsia="ru-RU"/>
-        </w:rPr>
-        <w:t xml:space="preserve">. </w:t>
+        <w:t xml:space="preserve"> 3. </w:t>
       </w:r>
       <w:r>
         <w:rPr>
@@ -1818,16 +1798,6 @@
     </w:p>
     <w:p>
       <w:pPr>
-        <w:pStyle w:val="Default"/>
-        <w:rPr>
-          <w:sz w:val="28"/>
-          <w:szCs w:val="28"/>
-          <w:lang w:val="uk-UA"/>
-        </w:rPr>
-      </w:pPr>
-    </w:p>
-    <w:p>
-      <w:pPr>
         <w:widowControl/>
         <w:spacing w:after="200" w:line="276" w:lineRule="auto"/>
         <w:rPr>
@@ -1836,6 +1806,8 @@
           <w:szCs w:val="28"/>
         </w:rPr>
       </w:pPr>
+      <w:bookmarkStart w:id="0" w:name="_GoBack"/>
+      <w:bookmarkEnd w:id="0"/>
     </w:p>
     <w:p>
       <w:pPr>
@@ -2052,7 +2024,7 @@
           <w:sz w:val="28"/>
           <w:szCs w:val="28"/>
         </w:rPr>
-        <w:t xml:space="preserve">інформаційна або матеріальна сутність, яка створюється, модифікується або використовується в деякій технологічної </w:t>
+        <w:t xml:space="preserve">інформаційна або матеріальна сутність, яка створюється, модифікується або використовується в деякій технологічної операції (модель, документ, код, тест тощо), визначає область відповідальності </w:t>
       </w:r>
       <w:r>
         <w:rPr>
@@ -2061,7 +2033,7 @@
           <w:szCs w:val="28"/>
         </w:rPr>
         <w:lastRenderedPageBreak/>
-        <w:t xml:space="preserve">операції (модель, документ, код, тест тощо), визначає область відповідальності ролі і є об'єктом управління конфігурацією. </w:t>
+        <w:t xml:space="preserve">ролі і є об'єктом управління конфігурацією. </w:t>
       </w:r>
     </w:p>
     <w:p>
@@ -2650,16 +2622,7 @@
           <w:sz w:val="28"/>
           <w:szCs w:val="28"/>
         </w:rPr>
-        <w:t xml:space="preserve">сприяти простому веденню проектної документації, забезпечувати економічну ефективність проектної діяльності (витрати на розробки </w:t>
-      </w:r>
-      <w:r>
-        <w:rPr>
-          <w:rFonts w:ascii="Times New Roman" w:hAnsi="Times New Roman" w:cs="Times New Roman"/>
-          <w:sz w:val="28"/>
-          <w:szCs w:val="28"/>
-        </w:rPr>
-        <w:lastRenderedPageBreak/>
-        <w:t>повинні окупатися за рахунок доходів від реалізації проекту).</w:t>
+        <w:t>сприяти простому веденню проектної документації, забезпечувати економічну ефективність проектної діяльності (витрати на розробки повинні окупатися за рахунок доходів від реалізації проекту).</w:t>
       </w:r>
     </w:p>
     <w:p>
@@ -2677,7 +2640,8 @@
     <w:p>
       <w:pPr>
         <w:pStyle w:val="Default"/>
-        <w:ind w:firstLine="360"/>
+        <w:ind w:firstLine="709"/>
+        <w:jc w:val="both"/>
         <w:rPr>
           <w:sz w:val="28"/>
           <w:szCs w:val="28"/>
@@ -2696,6 +2660,8 @@
     <w:p>
       <w:pPr>
         <w:pStyle w:val="Default"/>
+        <w:ind w:firstLine="709"/>
+        <w:jc w:val="both"/>
         <w:rPr>
           <w:sz w:val="28"/>
           <w:szCs w:val="28"/>
@@ -2714,6 +2680,8 @@
     <w:p>
       <w:pPr>
         <w:pStyle w:val="Default"/>
+        <w:ind w:firstLine="709"/>
+        <w:jc w:val="both"/>
         <w:rPr>
           <w:sz w:val="28"/>
           <w:szCs w:val="28"/>
@@ -2737,7 +2705,7 @@
           <w:ilvl w:val="0"/>
           <w:numId w:val="7"/>
         </w:numPr>
-        <w:ind w:left="709" w:hanging="709"/>
+        <w:ind w:left="709" w:firstLine="709"/>
         <w:jc w:val="both"/>
         <w:rPr>
           <w:rFonts w:ascii="Times New Roman" w:hAnsi="Times New Roman" w:cs="Times New Roman"/>
@@ -2761,7 +2729,8 @@
           <w:ilvl w:val="0"/>
           <w:numId w:val="7"/>
         </w:numPr>
-        <w:ind w:left="709" w:hanging="709"/>
+        <w:ind w:left="709" w:firstLine="709"/>
+        <w:jc w:val="both"/>
         <w:rPr>
           <w:sz w:val="28"/>
           <w:szCs w:val="28"/>
@@ -2784,7 +2753,8 @@
           <w:ilvl w:val="0"/>
           <w:numId w:val="7"/>
         </w:numPr>
-        <w:ind w:left="709" w:hanging="709"/>
+        <w:ind w:left="709" w:firstLine="709"/>
+        <w:jc w:val="both"/>
         <w:rPr>
           <w:sz w:val="28"/>
           <w:szCs w:val="28"/>
@@ -2803,7 +2773,8 @@
     <w:p>
       <w:pPr>
         <w:pStyle w:val="Default"/>
-        <w:ind w:left="1897"/>
+        <w:ind w:left="1897" w:firstLine="709"/>
+        <w:jc w:val="both"/>
         <w:rPr>
           <w:sz w:val="28"/>
           <w:szCs w:val="28"/>
@@ -2814,7 +2785,8 @@
     <w:p>
       <w:pPr>
         <w:pStyle w:val="Default"/>
-        <w:ind w:firstLine="708"/>
+        <w:ind w:firstLine="709"/>
+        <w:jc w:val="both"/>
         <w:rPr>
           <w:sz w:val="28"/>
           <w:szCs w:val="28"/>
@@ -2833,6 +2805,8 @@
     <w:p>
       <w:pPr>
         <w:pStyle w:val="Default"/>
+        <w:ind w:firstLine="709"/>
+        <w:jc w:val="both"/>
         <w:rPr>
           <w:sz w:val="28"/>
           <w:szCs w:val="28"/>
@@ -2850,6 +2824,7 @@
     </w:p>
     <w:p>
       <w:pPr>
+        <w:ind w:firstLine="709"/>
         <w:jc w:val="both"/>
         <w:rPr>
           <w:rFonts w:ascii="Times New Roman" w:hAnsi="Times New Roman" w:cs="Times New Roman"/>
@@ -2868,6 +2843,7 @@
     </w:p>
     <w:p>
       <w:pPr>
+        <w:ind w:firstLine="709"/>
         <w:jc w:val="both"/>
         <w:rPr>
           <w:rFonts w:ascii="Times New Roman" w:hAnsi="Times New Roman" w:cs="Times New Roman"/>
@@ -3054,6 +3030,7 @@
           <w:sz w:val="28"/>
           <w:szCs w:val="28"/>
         </w:rPr>
+        <w:lastRenderedPageBreak/>
         <w:t>Аналіз вимог</w:t>
       </w:r>
       <w:r>
@@ -3090,7 +3067,6 @@
           <w:sz w:val="28"/>
           <w:szCs w:val="28"/>
         </w:rPr>
-        <w:lastRenderedPageBreak/>
         <w:t>Проектування</w:t>
       </w:r>
       <w:r>
@@ -3742,8 +3718,6 @@
           <w:szCs w:val="28"/>
         </w:rPr>
       </w:pPr>
-      <w:bookmarkStart w:id="0" w:name="_GoBack"/>
-      <w:bookmarkEnd w:id="0"/>
       <w:r>
         <w:rPr>
           <w:rFonts w:ascii="Times New Roman" w:eastAsia="Times New Roman" w:hAnsi="Times New Roman" w:cs="Times New Roman"/>
@@ -3949,14 +3923,1192 @@
         <w:jc w:val="both"/>
         <w:rPr>
           <w:rFonts w:ascii="Times New Roman" w:hAnsi="Times New Roman" w:cs="Times New Roman"/>
-          <w:sz w:val="28"/>
-          <w:szCs w:val="28"/>
+          <w:b/>
+          <w:sz w:val="28"/>
+          <w:szCs w:val="28"/>
+        </w:rPr>
+      </w:pPr>
+      <w:r>
+        <w:rPr>
+          <w:rFonts w:ascii="Times New Roman" w:hAnsi="Times New Roman" w:cs="Times New Roman"/>
+          <w:b/>
+          <w:sz w:val="28"/>
+          <w:szCs w:val="28"/>
+        </w:rPr>
+        <w:t>CI/CD (Безперервна інтеграція/Безперервне постачання)</w:t>
+      </w:r>
+    </w:p>
+    <w:p>
+      <w:pPr>
+        <w:jc w:val="both"/>
+        <w:rPr>
+          <w:rStyle w:val="i47iv"/>
+        </w:rPr>
+      </w:pPr>
+      <w:r>
+        <w:rPr>
+          <w:noProof/>
+        </w:rPr>
+        <w:drawing>
+          <wp:inline distT="0" distB="0" distL="0" distR="0">
+            <wp:extent cx="6120765" cy="2444576"/>
+            <wp:effectExtent l="0" t="0" r="0" b="0"/>
+            <wp:docPr id="1" name="Рисунок 1" descr="CI/CD для фронтенда: обзор инструментов и практик для автоматизации  разработки | DOU"/>
+            <wp:cNvGraphicFramePr>
+              <a:graphicFrameLocks xmlns:a="http://schemas.openxmlformats.org/drawingml/2006/main" noChangeAspect="1"/>
+            </wp:cNvGraphicFramePr>
+            <a:graphic xmlns:a="http://schemas.openxmlformats.org/drawingml/2006/main">
+              <a:graphicData uri="http://schemas.openxmlformats.org/drawingml/2006/picture">
+                <pic:pic xmlns:pic="http://schemas.openxmlformats.org/drawingml/2006/picture">
+                  <pic:nvPicPr>
+                    <pic:cNvPr id="0" name="Picture 1" descr="CI/CD для фронтенда: обзор инструментов и практик для автоматизации  разработки | DOU"/>
+                    <pic:cNvPicPr>
+                      <a:picLocks noChangeAspect="1" noChangeArrowheads="1"/>
+                    </pic:cNvPicPr>
+                  </pic:nvPicPr>
+                  <pic:blipFill>
+                    <a:blip r:embed="rId8">
+                      <a:extLst>
+                        <a:ext uri="{28A0092B-C50C-407E-A947-70E740481C1C}">
+                          <a14:useLocalDpi xmlns:a14="http://schemas.microsoft.com/office/drawing/2010/main" val="0"/>
+                        </a:ext>
+                      </a:extLst>
+                    </a:blip>
+                    <a:srcRect/>
+                    <a:stretch>
+                      <a:fillRect/>
+                    </a:stretch>
+                  </pic:blipFill>
+                  <pic:spPr bwMode="auto">
+                    <a:xfrm>
+                      <a:off x="0" y="0"/>
+                      <a:ext cx="6120765" cy="2444576"/>
+                    </a:xfrm>
+                    <a:prstGeom prst="rect">
+                      <a:avLst/>
+                    </a:prstGeom>
+                    <a:noFill/>
+                    <a:ln>
+                      <a:noFill/>
+                    </a:ln>
+                  </pic:spPr>
+                </pic:pic>
+              </a:graphicData>
+            </a:graphic>
+          </wp:inline>
+        </w:drawing>
+      </w:r>
+    </w:p>
+    <w:p>
+      <w:pPr>
+        <w:ind w:firstLine="709"/>
+        <w:jc w:val="both"/>
+        <w:rPr>
+          <w:rStyle w:val="i47iv"/>
+          <w:rFonts w:ascii="Times New Roman" w:hAnsi="Times New Roman" w:cs="Times New Roman"/>
+        </w:rPr>
+      </w:pPr>
+      <w:r>
+        <w:rPr>
+          <w:rStyle w:val="i47iv"/>
+          <w:rFonts w:ascii="Times New Roman" w:hAnsi="Times New Roman" w:cs="Times New Roman"/>
+        </w:rPr>
+        <w:t xml:space="preserve">Мета безперервного тестування полягає в тому, щоб оцінювати якість програмного </w:t>
+      </w:r>
+      <w:r>
+        <w:rPr>
+          <w:rStyle w:val="i47iv"/>
+          <w:rFonts w:ascii="Times New Roman" w:hAnsi="Times New Roman" w:cs="Times New Roman"/>
+        </w:rPr>
+        <w:lastRenderedPageBreak/>
+        <w:t>забезпечення на</w:t>
+      </w:r>
+      <w:r>
+        <w:rPr>
+          <w:rStyle w:val="i47iv"/>
+          <w:rFonts w:ascii="Times New Roman" w:hAnsi="Times New Roman" w:cs="Times New Roman"/>
           <w:lang w:val="ru-RU"/>
         </w:rPr>
+        <w:t xml:space="preserve"> </w:t>
+      </w:r>
+      <w:r>
+        <w:rPr>
+          <w:rStyle w:val="i47iv"/>
+          <w:rFonts w:ascii="Times New Roman" w:hAnsi="Times New Roman" w:cs="Times New Roman"/>
+        </w:rPr>
+        <w:t>всіх етапах SDLC. Це дозволяє отримувати критично важливий зворотний зв'язок на ранніх стадіях,</w:t>
+      </w:r>
+      <w:r>
+        <w:rPr>
+          <w:rStyle w:val="i47iv"/>
+          <w:rFonts w:ascii="Times New Roman" w:hAnsi="Times New Roman" w:cs="Times New Roman"/>
+          <w:lang w:val="ru-RU"/>
+        </w:rPr>
+        <w:t xml:space="preserve"> </w:t>
+      </w:r>
+      <w:r>
+        <w:rPr>
+          <w:rStyle w:val="i47iv"/>
+          <w:rFonts w:ascii="Times New Roman" w:hAnsi="Times New Roman" w:cs="Times New Roman"/>
+        </w:rPr>
+        <w:t>що, у свою чергу, забезпечує вищу якість та прискорює доставку продукту.</w:t>
+      </w:r>
+    </w:p>
+    <w:p>
+      <w:pPr>
+        <w:jc w:val="both"/>
+        <w:rPr>
+          <w:rStyle w:val="i47iv"/>
+        </w:rPr>
+      </w:pPr>
+      <w:r>
+        <w:rPr>
+          <w:noProof/>
+        </w:rPr>
+        <w:drawing>
+          <wp:inline distT="0" distB="0" distL="0" distR="0">
+            <wp:extent cx="6199632" cy="3874312"/>
+            <wp:effectExtent l="0" t="0" r="0" b="0"/>
+            <wp:docPr id="3" name="Рисунок 3"/>
+            <wp:cNvGraphicFramePr>
+              <a:graphicFrameLocks xmlns:a="http://schemas.openxmlformats.org/drawingml/2006/main" noChangeAspect="1"/>
+            </wp:cNvGraphicFramePr>
+            <a:graphic xmlns:a="http://schemas.openxmlformats.org/drawingml/2006/main">
+              <a:graphicData uri="http://schemas.openxmlformats.org/drawingml/2006/picture">
+                <pic:pic xmlns:pic="http://schemas.openxmlformats.org/drawingml/2006/picture">
+                  <pic:nvPicPr>
+                    <pic:cNvPr id="1" name=""/>
+                    <pic:cNvPicPr/>
+                  </pic:nvPicPr>
+                  <pic:blipFill rotWithShape="1">
+                    <a:blip r:embed="rId9"/>
+                    <a:srcRect l="26817" t="17539" r="16629" b="12724"/>
+                    <a:stretch/>
+                  </pic:blipFill>
+                  <pic:spPr bwMode="auto">
+                    <a:xfrm>
+                      <a:off x="0" y="0"/>
+                      <a:ext cx="6218318" cy="3885990"/>
+                    </a:xfrm>
+                    <a:prstGeom prst="rect">
+                      <a:avLst/>
+                    </a:prstGeom>
+                    <a:ln>
+                      <a:noFill/>
+                    </a:ln>
+                    <a:extLst>
+                      <a:ext uri="{53640926-AAD7-44D8-BBD7-CCE9431645EC}">
+                        <a14:shadowObscured xmlns:a14="http://schemas.microsoft.com/office/drawing/2010/main"/>
+                      </a:ext>
+                    </a:extLst>
+                  </pic:spPr>
+                </pic:pic>
+              </a:graphicData>
+            </a:graphic>
+          </wp:inline>
+        </w:drawing>
+      </w:r>
+    </w:p>
+    <w:p>
+      <w:pPr>
+        <w:jc w:val="both"/>
+        <w:rPr>
+          <w:rStyle w:val="i47iv"/>
+        </w:rPr>
+      </w:pPr>
+    </w:p>
+    <w:p>
+      <w:pPr>
+        <w:jc w:val="both"/>
+        <w:rPr>
+          <w:rStyle w:val="i47iv"/>
+        </w:rPr>
+      </w:pPr>
+      <w:r>
+        <w:rPr>
+          <w:noProof/>
+        </w:rPr>
+        <w:drawing>
+          <wp:inline distT="0" distB="0" distL="0" distR="0">
+            <wp:extent cx="6057900" cy="3852203"/>
+            <wp:effectExtent l="0" t="0" r="0" b="0"/>
+            <wp:docPr id="2" name="Рисунок 2"/>
+            <wp:cNvGraphicFramePr>
+              <a:graphicFrameLocks xmlns:a="http://schemas.openxmlformats.org/drawingml/2006/main" noChangeAspect="1"/>
+            </wp:cNvGraphicFramePr>
+            <a:graphic xmlns:a="http://schemas.openxmlformats.org/drawingml/2006/main">
+              <a:graphicData uri="http://schemas.openxmlformats.org/drawingml/2006/picture">
+                <pic:pic xmlns:pic="http://schemas.openxmlformats.org/drawingml/2006/picture">
+                  <pic:nvPicPr>
+                    <pic:cNvPr id="1" name=""/>
+                    <pic:cNvPicPr/>
+                  </pic:nvPicPr>
+                  <pic:blipFill rotWithShape="1">
+                    <a:blip r:embed="rId10"/>
+                    <a:srcRect l="59234" t="43038" r="11628" b="20402"/>
+                    <a:stretch/>
+                  </pic:blipFill>
+                  <pic:spPr bwMode="auto">
+                    <a:xfrm>
+                      <a:off x="0" y="0"/>
+                      <a:ext cx="6090598" cy="3872996"/>
+                    </a:xfrm>
+                    <a:prstGeom prst="rect">
+                      <a:avLst/>
+                    </a:prstGeom>
+                    <a:ln>
+                      <a:noFill/>
+                    </a:ln>
+                    <a:extLst>
+                      <a:ext uri="{53640926-AAD7-44D8-BBD7-CCE9431645EC}">
+                        <a14:shadowObscured xmlns:a14="http://schemas.microsoft.com/office/drawing/2010/main"/>
+                      </a:ext>
+                    </a:extLst>
+                  </pic:spPr>
+                </pic:pic>
+              </a:graphicData>
+            </a:graphic>
+          </wp:inline>
+        </w:drawing>
+      </w:r>
+    </w:p>
+    <w:p>
+      <w:pPr>
+        <w:jc w:val="both"/>
+        <w:rPr>
+          <w:rFonts w:ascii="Times New Roman" w:hAnsi="Times New Roman" w:cs="Times New Roman"/>
+          <w:b/>
+          <w:sz w:val="28"/>
+          <w:szCs w:val="28"/>
+        </w:rPr>
+      </w:pPr>
+      <w:r>
+        <w:rPr>
+          <w:rFonts w:ascii="Times New Roman" w:hAnsi="Times New Roman" w:cs="Times New Roman"/>
+          <w:b/>
+          <w:sz w:val="28"/>
+          <w:szCs w:val="28"/>
+        </w:rPr>
+        <w:tab/>
+        <w:t>Що розповідає ШІ</w:t>
+      </w:r>
+    </w:p>
+    <w:p>
+      <w:pPr>
+        <w:widowControl/>
+        <w:rPr>
+          <w:rFonts w:ascii="Times New Roman" w:eastAsia="Times New Roman" w:hAnsi="Times New Roman" w:cs="Times New Roman"/>
+          <w:color w:val="auto"/>
+        </w:rPr>
+      </w:pPr>
+      <w:r>
+        <w:t xml:space="preserve">Технологічні процеси в розробці програмного забезпечення (ПЗ) – це </w:t>
+      </w:r>
+    </w:p>
+    <w:p>
+      <w:r>
+        <w:t xml:space="preserve">структурований життєвий цикл, що охоплює етапи від </w:t>
+      </w:r>
+      <w:r>
+        <w:rPr>
+          <w:rStyle w:val="a5"/>
+        </w:rPr>
+        <w:t>аналізу вимог</w:t>
+      </w:r>
+      <w:r>
+        <w:t xml:space="preserve">, </w:t>
+      </w:r>
+      <w:proofErr w:type="spellStart"/>
+      <w:r>
+        <w:rPr>
+          <w:rStyle w:val="a5"/>
+        </w:rPr>
+        <w:t>проєктування</w:t>
+      </w:r>
+      <w:proofErr w:type="spellEnd"/>
+      <w:r>
+        <w:t xml:space="preserve"> (архітектури та дизайну), </w:t>
+      </w:r>
+      <w:r>
+        <w:rPr>
+          <w:rStyle w:val="a5"/>
+        </w:rPr>
+        <w:t>програмування</w:t>
+      </w:r>
+      <w:r>
+        <w:t xml:space="preserve"> (написання коду) та </w:t>
+      </w:r>
+      <w:r>
+        <w:rPr>
+          <w:rStyle w:val="a5"/>
+        </w:rPr>
+        <w:t>тестування</w:t>
+      </w:r>
+      <w:r>
+        <w:t xml:space="preserve"> до </w:t>
+      </w:r>
+      <w:r>
+        <w:rPr>
+          <w:rStyle w:val="a5"/>
+        </w:rPr>
+        <w:t>впровадження</w:t>
+      </w:r>
+      <w:r>
+        <w:t xml:space="preserve"> (розгортання) та </w:t>
+      </w:r>
+      <w:r>
+        <w:rPr>
+          <w:rStyle w:val="a5"/>
+        </w:rPr>
+        <w:t>подальшого супроводу</w:t>
+      </w:r>
+      <w:r>
+        <w:t xml:space="preserve"> (підтримки й оновлень), керовані певними </w:t>
+      </w:r>
+      <w:proofErr w:type="spellStart"/>
+      <w:r>
+        <w:rPr>
+          <w:rStyle w:val="a5"/>
+        </w:rPr>
+        <w:t>методологіями</w:t>
+      </w:r>
+      <w:proofErr w:type="spellEnd"/>
+      <w:r>
+        <w:t xml:space="preserve"> </w:t>
+      </w:r>
+      <w:r>
+        <w:lastRenderedPageBreak/>
+        <w:t xml:space="preserve">(як-от </w:t>
+      </w:r>
+      <w:proofErr w:type="spellStart"/>
+      <w:r>
+        <w:t>Agile</w:t>
+      </w:r>
+      <w:proofErr w:type="spellEnd"/>
+      <w:r>
+        <w:t xml:space="preserve"> чи </w:t>
+      </w:r>
+      <w:proofErr w:type="spellStart"/>
+      <w:r>
+        <w:t>Waterfall</w:t>
+      </w:r>
+      <w:proofErr w:type="spellEnd"/>
+      <w:r>
+        <w:t>), щоб забезпечити якість, надійність і відповідність продукту очікуванням замовника.</w:t>
+      </w:r>
+      <w:r>
+        <w:rPr>
+          <w:rStyle w:val="vkekvd"/>
+        </w:rPr>
+        <w:t> </w:t>
+      </w:r>
+    </w:p>
+    <w:p>
+      <w:r>
+        <w:rPr>
+          <w:rStyle w:val="a5"/>
+        </w:rPr>
+        <w:t>Основні етапи технологічного процесу:</w:t>
+      </w:r>
+    </w:p>
+    <w:p>
+      <w:pPr>
+        <w:widowControl/>
+        <w:numPr>
+          <w:ilvl w:val="0"/>
+          <w:numId w:val="22"/>
+        </w:numPr>
+        <w:spacing w:before="100" w:beforeAutospacing="1" w:after="100" w:afterAutospacing="1"/>
+      </w:pPr>
+      <w:r>
+        <w:rPr>
+          <w:rStyle w:val="a5"/>
+        </w:rPr>
+        <w:t>Аналіз вимог та планування:</w:t>
+      </w:r>
+      <w:r>
+        <w:rPr>
+          <w:rStyle w:val="t286pc"/>
+        </w:rPr>
+        <w:t xml:space="preserve"> Збір, документування та узгодження всіх функціональних і нефункціональних вимог до майбутнього ПЗ.</w:t>
+      </w:r>
+    </w:p>
+    <w:p>
+      <w:pPr>
+        <w:widowControl/>
+        <w:numPr>
+          <w:ilvl w:val="0"/>
+          <w:numId w:val="22"/>
+        </w:numPr>
+        <w:spacing w:before="100" w:beforeAutospacing="1" w:after="100" w:afterAutospacing="1"/>
+      </w:pPr>
+      <w:proofErr w:type="spellStart"/>
+      <w:r>
+        <w:rPr>
+          <w:rStyle w:val="a5"/>
+        </w:rPr>
+        <w:t>Проєктування</w:t>
+      </w:r>
+      <w:proofErr w:type="spellEnd"/>
+      <w:r>
+        <w:rPr>
+          <w:rStyle w:val="a5"/>
+        </w:rPr>
+        <w:t>:</w:t>
+      </w:r>
+      <w:r>
+        <w:rPr>
+          <w:rStyle w:val="t286pc"/>
+        </w:rPr>
+        <w:t xml:space="preserve"> Визначення архітектури, структури та дизайну системи, включаючи бази даних, інтерфейси та алгоритми.</w:t>
+      </w:r>
+    </w:p>
+    <w:p>
+      <w:pPr>
+        <w:widowControl/>
+        <w:numPr>
+          <w:ilvl w:val="0"/>
+          <w:numId w:val="22"/>
+        </w:numPr>
+        <w:spacing w:before="100" w:beforeAutospacing="1" w:after="100" w:afterAutospacing="1"/>
+      </w:pPr>
+      <w:r>
+        <w:rPr>
+          <w:rStyle w:val="a5"/>
+        </w:rPr>
+        <w:t>Розробка (Кодування):</w:t>
+      </w:r>
+      <w:r>
+        <w:rPr>
+          <w:rStyle w:val="t286pc"/>
+        </w:rPr>
+        <w:t xml:space="preserve"> Написання вихідного коду програми відповідно до </w:t>
+      </w:r>
+      <w:proofErr w:type="spellStart"/>
+      <w:r>
+        <w:rPr>
+          <w:rStyle w:val="t286pc"/>
+        </w:rPr>
+        <w:t>проєктної</w:t>
+      </w:r>
+      <w:proofErr w:type="spellEnd"/>
+      <w:r>
+        <w:rPr>
+          <w:rStyle w:val="t286pc"/>
+        </w:rPr>
+        <w:t xml:space="preserve"> документації, що включає розробку алгоритмів та їх реалізацію.</w:t>
+      </w:r>
+    </w:p>
+    <w:p>
+      <w:pPr>
+        <w:widowControl/>
+        <w:numPr>
+          <w:ilvl w:val="0"/>
+          <w:numId w:val="22"/>
+        </w:numPr>
+        <w:spacing w:before="100" w:beforeAutospacing="1" w:after="100" w:afterAutospacing="1"/>
+      </w:pPr>
+      <w:r>
+        <w:rPr>
+          <w:rStyle w:val="a5"/>
+        </w:rPr>
+        <w:t>Тестування:</w:t>
+      </w:r>
+      <w:r>
+        <w:rPr>
+          <w:rStyle w:val="t286pc"/>
+        </w:rPr>
+        <w:t xml:space="preserve"> Перевірка ПЗ на відповідність вимогам, пошук та виправлення помилок (</w:t>
+      </w:r>
+      <w:proofErr w:type="spellStart"/>
+      <w:r>
+        <w:rPr>
+          <w:rStyle w:val="t286pc"/>
+        </w:rPr>
+        <w:t>відлагодження</w:t>
+      </w:r>
+      <w:proofErr w:type="spellEnd"/>
+      <w:r>
+        <w:rPr>
+          <w:rStyle w:val="t286pc"/>
+        </w:rPr>
+        <w:t xml:space="preserve">), включаючи </w:t>
+      </w:r>
+      <w:proofErr w:type="spellStart"/>
+      <w:r>
+        <w:rPr>
+          <w:rStyle w:val="t286pc"/>
+        </w:rPr>
+        <w:t>юніт</w:t>
+      </w:r>
+      <w:proofErr w:type="spellEnd"/>
+      <w:r>
+        <w:rPr>
+          <w:rStyle w:val="t286pc"/>
+        </w:rPr>
+        <w:t>-тестування, інтеграційне та системне тестування.</w:t>
+      </w:r>
+    </w:p>
+    <w:p>
+      <w:pPr>
+        <w:widowControl/>
+        <w:numPr>
+          <w:ilvl w:val="0"/>
+          <w:numId w:val="22"/>
+        </w:numPr>
+        <w:spacing w:before="100" w:beforeAutospacing="1" w:after="100" w:afterAutospacing="1"/>
+      </w:pPr>
+      <w:r>
+        <w:rPr>
+          <w:rStyle w:val="a5"/>
+        </w:rPr>
+        <w:t>Впровадження (Реліз):</w:t>
+      </w:r>
+      <w:r>
+        <w:rPr>
+          <w:rStyle w:val="t286pc"/>
+        </w:rPr>
+        <w:t xml:space="preserve"> Розгортання готового продукту в робочому середовищі користувача та його інтеграція в існуючі системи.</w:t>
+      </w:r>
+    </w:p>
+    <w:p>
+      <w:pPr>
+        <w:widowControl/>
+        <w:numPr>
+          <w:ilvl w:val="0"/>
+          <w:numId w:val="22"/>
+        </w:numPr>
+        <w:spacing w:before="100" w:beforeAutospacing="1" w:after="100" w:afterAutospacing="1"/>
+      </w:pPr>
+      <w:r>
+        <w:rPr>
+          <w:rStyle w:val="a5"/>
+        </w:rPr>
+        <w:t>Супровід (Підтримка та Модернізація):</w:t>
+      </w:r>
+      <w:r>
+        <w:rPr>
+          <w:rStyle w:val="t286pc"/>
+        </w:rPr>
+        <w:t xml:space="preserve"> Постійне обслуговування ПЗ, виправлення помилок, що виникають після релізу, та додавання нових функцій.</w:t>
+      </w:r>
+      <w:r>
+        <w:rPr>
+          <w:rStyle w:val="vkekvd"/>
+        </w:rPr>
+        <w:t> </w:t>
+      </w:r>
+    </w:p>
+    <w:p>
+      <w:pPr>
+        <w:widowControl/>
+      </w:pPr>
+      <w:r>
+        <w:t xml:space="preserve">Технологічні операції в розробці ПЗ — це послідовність кроків, що охоплюють </w:t>
+      </w:r>
+      <w:r>
+        <w:rPr>
+          <w:rStyle w:val="a5"/>
+        </w:rPr>
+        <w:t>аналіз вимог</w:t>
+      </w:r>
+      <w:r>
+        <w:t xml:space="preserve">, </w:t>
+      </w:r>
+      <w:r>
+        <w:rPr>
+          <w:rStyle w:val="a5"/>
+        </w:rPr>
+        <w:t>проектування</w:t>
+      </w:r>
+      <w:r>
+        <w:t xml:space="preserve"> (архітектура, дизайн), </w:t>
+      </w:r>
+      <w:r>
+        <w:rPr>
+          <w:rStyle w:val="a5"/>
+        </w:rPr>
+        <w:t>написання коду</w:t>
+      </w:r>
+      <w:r>
+        <w:t xml:space="preserve">, </w:t>
+      </w:r>
+      <w:r>
+        <w:rPr>
+          <w:rStyle w:val="a5"/>
+        </w:rPr>
+        <w:t>компіляцію</w:t>
+      </w:r>
+      <w:r>
+        <w:t xml:space="preserve">, </w:t>
+      </w:r>
+      <w:r>
+        <w:rPr>
+          <w:rStyle w:val="a5"/>
+        </w:rPr>
+        <w:t>тестування та налагодження</w:t>
+      </w:r>
+      <w:r>
+        <w:t xml:space="preserve">, а також </w:t>
+      </w:r>
+      <w:r>
+        <w:rPr>
+          <w:rStyle w:val="a5"/>
+        </w:rPr>
+        <w:t>розгортання та підтримку</w:t>
+      </w:r>
+      <w:r>
+        <w:t>, які разом формують технологічний процес створення програмного продукту, керуючись певною методологією розробки.</w:t>
+      </w:r>
+      <w:r>
+        <w:rPr>
+          <w:rStyle w:val="vkekvd"/>
+        </w:rPr>
+        <w:t> </w:t>
+      </w:r>
+    </w:p>
+    <w:p>
+      <w:r>
+        <w:t>Основні технологічні операції:</w:t>
+      </w:r>
+    </w:p>
+    <w:p>
+      <w:pPr>
+        <w:widowControl/>
+        <w:numPr>
+          <w:ilvl w:val="0"/>
+          <w:numId w:val="25"/>
+        </w:numPr>
+        <w:spacing w:before="100" w:beforeAutospacing="1" w:after="100" w:afterAutospacing="1"/>
+      </w:pPr>
+      <w:r>
+        <w:rPr>
+          <w:rStyle w:val="a5"/>
+        </w:rPr>
+        <w:t>Аналіз та специфікація вимог</w:t>
+      </w:r>
+      <w:r>
+        <w:rPr>
+          <w:rStyle w:val="t286pc"/>
+        </w:rPr>
+        <w:t>: Збір, аналіз та документування того, що саме має робити програма.</w:t>
+      </w:r>
+    </w:p>
+    <w:p>
+      <w:pPr>
+        <w:widowControl/>
+        <w:numPr>
+          <w:ilvl w:val="0"/>
+          <w:numId w:val="25"/>
+        </w:numPr>
+        <w:spacing w:before="100" w:beforeAutospacing="1" w:after="100" w:afterAutospacing="1"/>
+      </w:pPr>
+      <w:r>
+        <w:rPr>
+          <w:rStyle w:val="a5"/>
+        </w:rPr>
+        <w:t>Проектування (Дизайн)</w:t>
+      </w:r>
+      <w:r>
+        <w:rPr>
+          <w:rStyle w:val="t286pc"/>
+        </w:rPr>
+        <w:t>:</w:t>
+      </w:r>
+    </w:p>
+    <w:p>
+      <w:pPr>
+        <w:widowControl/>
+        <w:numPr>
+          <w:ilvl w:val="1"/>
+          <w:numId w:val="25"/>
+        </w:numPr>
+        <w:spacing w:before="100" w:beforeAutospacing="1" w:after="100" w:afterAutospacing="1"/>
+      </w:pPr>
+      <w:r>
+        <w:rPr>
+          <w:rStyle w:val="t286pc"/>
+        </w:rPr>
+        <w:t>Розробка архітектури системи.</w:t>
+      </w:r>
+    </w:p>
+    <w:p>
+      <w:pPr>
+        <w:widowControl/>
+        <w:numPr>
+          <w:ilvl w:val="1"/>
+          <w:numId w:val="25"/>
+        </w:numPr>
+        <w:spacing w:before="100" w:beforeAutospacing="1" w:after="100" w:afterAutospacing="1"/>
+      </w:pPr>
+      <w:r>
+        <w:rPr>
+          <w:rStyle w:val="t286pc"/>
+        </w:rPr>
+        <w:t>Проектування інтерфейсу користувача (UI/UX).</w:t>
+      </w:r>
+    </w:p>
+    <w:p>
+      <w:pPr>
+        <w:widowControl/>
+        <w:numPr>
+          <w:ilvl w:val="1"/>
+          <w:numId w:val="25"/>
+        </w:numPr>
+        <w:spacing w:before="100" w:beforeAutospacing="1" w:after="100" w:afterAutospacing="1"/>
+      </w:pPr>
+      <w:r>
+        <w:rPr>
+          <w:rStyle w:val="t286pc"/>
+        </w:rPr>
+        <w:t>Створення логічної структури та алгоритмів.</w:t>
+      </w:r>
+    </w:p>
+    <w:p>
+      <w:pPr>
+        <w:widowControl/>
+        <w:numPr>
+          <w:ilvl w:val="0"/>
+          <w:numId w:val="25"/>
+        </w:numPr>
+        <w:spacing w:before="100" w:beforeAutospacing="1" w:after="100" w:afterAutospacing="1"/>
+      </w:pPr>
+      <w:r>
+        <w:rPr>
+          <w:rStyle w:val="a5"/>
+        </w:rPr>
+        <w:t>Розробка (Кодування)</w:t>
+      </w:r>
+      <w:r>
+        <w:rPr>
+          <w:rStyle w:val="t286pc"/>
+        </w:rPr>
+        <w:t>:</w:t>
+      </w:r>
+    </w:p>
+    <w:p>
+      <w:pPr>
+        <w:widowControl/>
+        <w:numPr>
+          <w:ilvl w:val="1"/>
+          <w:numId w:val="25"/>
+        </w:numPr>
+        <w:spacing w:before="100" w:beforeAutospacing="1" w:after="100" w:afterAutospacing="1"/>
+      </w:pPr>
+      <w:r>
+        <w:rPr>
+          <w:rStyle w:val="t286pc"/>
+        </w:rPr>
+        <w:t>Написання програмного коду відповідно до специфікацій.</w:t>
+      </w:r>
+    </w:p>
+    <w:p>
+      <w:pPr>
+        <w:widowControl/>
+        <w:numPr>
+          <w:ilvl w:val="0"/>
+          <w:numId w:val="25"/>
+        </w:numPr>
+        <w:spacing w:before="100" w:beforeAutospacing="1" w:after="100" w:afterAutospacing="1"/>
+      </w:pPr>
+      <w:r>
+        <w:rPr>
+          <w:rStyle w:val="a5"/>
+        </w:rPr>
+        <w:t>Компіляція/Інтерпретація</w:t>
+      </w:r>
+      <w:r>
+        <w:rPr>
+          <w:rStyle w:val="t286pc"/>
+        </w:rPr>
+        <w:t xml:space="preserve">: Перетворення вихідного коду в </w:t>
+      </w:r>
+      <w:proofErr w:type="spellStart"/>
+      <w:r>
+        <w:rPr>
+          <w:rStyle w:val="t286pc"/>
+        </w:rPr>
+        <w:t>машинозрозумілий</w:t>
+      </w:r>
+      <w:proofErr w:type="spellEnd"/>
+      <w:r>
+        <w:rPr>
+          <w:rStyle w:val="t286pc"/>
+        </w:rPr>
+        <w:t xml:space="preserve"> формат.</w:t>
+      </w:r>
+    </w:p>
+    <w:p>
+      <w:pPr>
+        <w:widowControl/>
+        <w:numPr>
+          <w:ilvl w:val="0"/>
+          <w:numId w:val="25"/>
+        </w:numPr>
+        <w:spacing w:before="100" w:beforeAutospacing="1" w:after="100" w:afterAutospacing="1"/>
+      </w:pPr>
+      <w:r>
+        <w:rPr>
+          <w:rStyle w:val="a5"/>
+        </w:rPr>
+        <w:t>Тестування та налагодження</w:t>
+      </w:r>
+      <w:r>
+        <w:rPr>
+          <w:rStyle w:val="t286pc"/>
+        </w:rPr>
+        <w:t>:</w:t>
+      </w:r>
+    </w:p>
+    <w:p>
+      <w:pPr>
+        <w:widowControl/>
+        <w:numPr>
+          <w:ilvl w:val="1"/>
+          <w:numId w:val="25"/>
+        </w:numPr>
+        <w:spacing w:before="100" w:beforeAutospacing="1" w:after="100" w:afterAutospacing="1"/>
+      </w:pPr>
+      <w:r>
+        <w:rPr>
+          <w:rStyle w:val="t286pc"/>
+        </w:rPr>
+        <w:t>Виявлення та виправлення помилок (</w:t>
+      </w:r>
+      <w:proofErr w:type="spellStart"/>
+      <w:r>
+        <w:rPr>
+          <w:rStyle w:val="t286pc"/>
+        </w:rPr>
+        <w:t>дебагінг</w:t>
+      </w:r>
+      <w:proofErr w:type="spellEnd"/>
+      <w:r>
+        <w:rPr>
+          <w:rStyle w:val="t286pc"/>
+        </w:rPr>
+        <w:t>).</w:t>
+      </w:r>
+    </w:p>
+    <w:p>
+      <w:pPr>
+        <w:widowControl/>
+        <w:numPr>
+          <w:ilvl w:val="1"/>
+          <w:numId w:val="25"/>
+        </w:numPr>
+        <w:spacing w:before="100" w:beforeAutospacing="1" w:after="100" w:afterAutospacing="1"/>
+      </w:pPr>
+      <w:r>
+        <w:rPr>
+          <w:rStyle w:val="t286pc"/>
+        </w:rPr>
+        <w:t>Модульне тестування (</w:t>
+      </w:r>
+      <w:proofErr w:type="spellStart"/>
+      <w:r>
+        <w:rPr>
+          <w:rStyle w:val="t286pc"/>
+        </w:rPr>
+        <w:t>unit</w:t>
+      </w:r>
+      <w:proofErr w:type="spellEnd"/>
+      <w:r>
+        <w:rPr>
+          <w:rStyle w:val="t286pc"/>
+        </w:rPr>
+        <w:t xml:space="preserve"> </w:t>
+      </w:r>
+      <w:proofErr w:type="spellStart"/>
+      <w:r>
+        <w:rPr>
+          <w:rStyle w:val="t286pc"/>
+        </w:rPr>
+        <w:t>testing</w:t>
+      </w:r>
+      <w:proofErr w:type="spellEnd"/>
+      <w:r>
+        <w:rPr>
+          <w:rStyle w:val="t286pc"/>
+        </w:rPr>
+        <w:t>) та інтеграційне тестування.</w:t>
+      </w:r>
+    </w:p>
+    <w:p>
+      <w:pPr>
+        <w:widowControl/>
+        <w:numPr>
+          <w:ilvl w:val="0"/>
+          <w:numId w:val="25"/>
+        </w:numPr>
+        <w:spacing w:before="100" w:beforeAutospacing="1" w:after="100" w:afterAutospacing="1"/>
+      </w:pPr>
+      <w:r>
+        <w:rPr>
+          <w:rStyle w:val="a5"/>
+        </w:rPr>
+        <w:t>Розгортання (</w:t>
+      </w:r>
+      <w:proofErr w:type="spellStart"/>
+      <w:r>
+        <w:rPr>
+          <w:rStyle w:val="a5"/>
+        </w:rPr>
+        <w:t>Deployment</w:t>
+      </w:r>
+      <w:proofErr w:type="spellEnd"/>
+      <w:r>
+        <w:rPr>
+          <w:rStyle w:val="a5"/>
+        </w:rPr>
+        <w:t>)</w:t>
+      </w:r>
+      <w:r>
+        <w:rPr>
+          <w:rStyle w:val="t286pc"/>
+        </w:rPr>
+        <w:t>: Встановлення програмного забезпечення на сервери або комп'ютери користувачів (інсталяція).</w:t>
+      </w:r>
+    </w:p>
+    <w:p>
+      <w:pPr>
+        <w:widowControl/>
+        <w:numPr>
+          <w:ilvl w:val="0"/>
+          <w:numId w:val="25"/>
+        </w:numPr>
+        <w:spacing w:before="100" w:beforeAutospacing="1" w:after="100" w:afterAutospacing="1"/>
+      </w:pPr>
+      <w:r>
+        <w:rPr>
+          <w:rStyle w:val="a5"/>
+        </w:rPr>
+        <w:t>Підтримка та супровід</w:t>
+      </w:r>
+      <w:r>
+        <w:rPr>
+          <w:rStyle w:val="t286pc"/>
+        </w:rPr>
+        <w:t xml:space="preserve">: Оновлення, виправлення </w:t>
+      </w:r>
+      <w:proofErr w:type="spellStart"/>
+      <w:r>
+        <w:rPr>
+          <w:rStyle w:val="t286pc"/>
+        </w:rPr>
+        <w:t>багів</w:t>
+      </w:r>
+      <w:proofErr w:type="spellEnd"/>
+      <w:r>
+        <w:rPr>
+          <w:rStyle w:val="t286pc"/>
+        </w:rPr>
+        <w:t xml:space="preserve"> та покращення функціоналу після випуску.</w:t>
+      </w:r>
+      <w:r>
+        <w:rPr>
+          <w:rStyle w:val="vkekvd"/>
+        </w:rPr>
+        <w:t> </w:t>
+      </w:r>
+    </w:p>
+    <w:p>
+      <w:pPr>
+        <w:ind w:firstLine="360"/>
+      </w:pPr>
+      <w:r>
+        <w:t xml:space="preserve">Ці операції виконуються в рамках певних </w:t>
+      </w:r>
+      <w:proofErr w:type="spellStart"/>
+      <w:r>
+        <w:rPr>
+          <w:rStyle w:val="a5"/>
+        </w:rPr>
+        <w:t>методологій</w:t>
+      </w:r>
+      <w:proofErr w:type="spellEnd"/>
+      <w:r>
+        <w:rPr>
+          <w:rStyle w:val="a5"/>
+        </w:rPr>
+        <w:t xml:space="preserve"> розробки</w:t>
+      </w:r>
+      <w:r>
+        <w:t xml:space="preserve"> (наприклад, </w:t>
+      </w:r>
+      <w:proofErr w:type="spellStart"/>
+      <w:r>
+        <w:t>Agile</w:t>
+      </w:r>
+      <w:proofErr w:type="spellEnd"/>
+      <w:r>
+        <w:t xml:space="preserve">, </w:t>
+      </w:r>
+      <w:proofErr w:type="spellStart"/>
+      <w:r>
+        <w:t>Waterfall</w:t>
+      </w:r>
+      <w:proofErr w:type="spellEnd"/>
+      <w:r>
+        <w:t>), які визначають порядок та взаємодію цих кроків.</w:t>
+      </w:r>
+      <w:r>
+        <w:rPr>
+          <w:rStyle w:val="vkekvd"/>
+        </w:rPr>
+        <w:t> </w:t>
+      </w:r>
+    </w:p>
+    <w:p>
+      <w:r>
+        <w:rPr>
+          <w:rStyle w:val="a5"/>
+        </w:rPr>
+        <w:t>Ключові методології та моделі:</w:t>
+      </w:r>
+    </w:p>
+    <w:p>
+      <w:pPr>
+        <w:widowControl/>
+        <w:numPr>
+          <w:ilvl w:val="0"/>
+          <w:numId w:val="24"/>
+        </w:numPr>
+        <w:spacing w:before="100" w:beforeAutospacing="1" w:after="100" w:afterAutospacing="1"/>
+      </w:pPr>
+      <w:r>
+        <w:rPr>
+          <w:rStyle w:val="a5"/>
+        </w:rPr>
+        <w:lastRenderedPageBreak/>
+        <w:t>Каскадна (</w:t>
+      </w:r>
+      <w:proofErr w:type="spellStart"/>
+      <w:r>
+        <w:rPr>
+          <w:rStyle w:val="a5"/>
+        </w:rPr>
+        <w:t>Waterfall</w:t>
+      </w:r>
+      <w:proofErr w:type="spellEnd"/>
+      <w:r>
+        <w:rPr>
+          <w:rStyle w:val="a5"/>
+        </w:rPr>
+        <w:t>):</w:t>
+      </w:r>
+      <w:r>
+        <w:rPr>
+          <w:rStyle w:val="t286pc"/>
+        </w:rPr>
+        <w:t xml:space="preserve"> Послідовне проходження етапів, де кожен наступний починається тільки після завершення попереднього.</w:t>
+      </w:r>
+    </w:p>
+    <w:p>
+      <w:pPr>
+        <w:widowControl/>
+        <w:numPr>
+          <w:ilvl w:val="0"/>
+          <w:numId w:val="24"/>
+        </w:numPr>
+        <w:spacing w:before="100" w:beforeAutospacing="1" w:after="100" w:afterAutospacing="1"/>
+      </w:pPr>
+      <w:r>
+        <w:rPr>
+          <w:rStyle w:val="a5"/>
+        </w:rPr>
+        <w:t>Спіральна:</w:t>
+      </w:r>
+      <w:r>
+        <w:rPr>
+          <w:rStyle w:val="t286pc"/>
+        </w:rPr>
+        <w:t xml:space="preserve"> Повторювана модель, що поєднує елементи каскадної моделі з ітеративним ризик-менеджментом.</w:t>
+      </w:r>
+    </w:p>
+    <w:p>
+      <w:pPr>
+        <w:widowControl/>
+        <w:numPr>
+          <w:ilvl w:val="0"/>
+          <w:numId w:val="24"/>
+        </w:numPr>
+        <w:spacing w:before="100" w:beforeAutospacing="1" w:after="100" w:afterAutospacing="1"/>
+      </w:pPr>
+      <w:r>
+        <w:rPr>
+          <w:rStyle w:val="a5"/>
+        </w:rPr>
+        <w:t>Еволюційна (</w:t>
+      </w:r>
+      <w:proofErr w:type="spellStart"/>
+      <w:r>
+        <w:rPr>
+          <w:rStyle w:val="a5"/>
+        </w:rPr>
+        <w:t>Agile</w:t>
+      </w:r>
+      <w:proofErr w:type="spellEnd"/>
+      <w:r>
+        <w:rPr>
+          <w:rStyle w:val="a5"/>
+        </w:rPr>
+        <w:t xml:space="preserve">, </w:t>
+      </w:r>
+      <w:proofErr w:type="spellStart"/>
+      <w:r>
+        <w:rPr>
+          <w:rStyle w:val="a5"/>
+        </w:rPr>
+        <w:t>Scrum</w:t>
+      </w:r>
+      <w:proofErr w:type="spellEnd"/>
+      <w:r>
+        <w:rPr>
+          <w:rStyle w:val="a5"/>
+        </w:rPr>
+        <w:t xml:space="preserve">, </w:t>
+      </w:r>
+      <w:proofErr w:type="spellStart"/>
+      <w:r>
+        <w:rPr>
+          <w:rStyle w:val="a5"/>
+        </w:rPr>
+        <w:t>Kanban</w:t>
+      </w:r>
+      <w:proofErr w:type="spellEnd"/>
+      <w:r>
+        <w:rPr>
+          <w:rStyle w:val="a5"/>
+        </w:rPr>
+        <w:t>):</w:t>
+      </w:r>
+      <w:r>
+        <w:rPr>
+          <w:rStyle w:val="t286pc"/>
+        </w:rPr>
+        <w:t xml:space="preserve"> Ітеративний підхід, орієнтований на швидку доставку невеликих частин функціоналу та постійну адаптацію до змін вимог.</w:t>
+      </w:r>
+      <w:r>
+        <w:rPr>
+          <w:rStyle w:val="vkekvd"/>
+        </w:rPr>
+        <w:t> </w:t>
+      </w:r>
+    </w:p>
+    <w:p>
+      <w:pPr>
+        <w:jc w:val="both"/>
+        <w:rPr>
+          <w:rFonts w:ascii="Times New Roman" w:hAnsi="Times New Roman" w:cs="Times New Roman"/>
+          <w:b/>
+          <w:sz w:val="28"/>
+          <w:szCs w:val="28"/>
+        </w:rPr>
       </w:pPr>
     </w:p>
     <w:sectPr>
-      <w:headerReference w:type="default" r:id="rId8"/>
+      <w:headerReference w:type="default" r:id="rId11"/>
       <w:pgSz w:w="11906" w:h="16838"/>
       <w:pgMar w:top="850" w:right="850" w:bottom="850" w:left="1417" w:header="708" w:footer="708" w:gutter="0"/>
       <w:cols w:space="708"/>
@@ -4036,14 +5188,7 @@
         <w:rFonts w:ascii="Times New Roman" w:eastAsia="Times New Roman" w:hAnsi="Times New Roman" w:cs="Times New Roman"/>
         <w:lang w:val="ru-RU" w:eastAsia="ru-RU"/>
       </w:rPr>
-      <w:t xml:space="preserve"> </w:t>
-    </w:r>
-    <w:r>
-      <w:rPr>
-        <w:rFonts w:ascii="Times New Roman" w:eastAsia="Times New Roman" w:hAnsi="Times New Roman" w:cs="Times New Roman"/>
-        <w:lang w:val="ru-RU" w:eastAsia="ru-RU"/>
-      </w:rPr>
-      <w:t>3</w:t>
+      <w:t xml:space="preserve"> 3</w:t>
     </w:r>
   </w:p>
 </w:hdr>
@@ -4052,6 +5197,232 @@
 <file path=word/numbering.xml><?xml version="1.0" encoding="utf-8"?>
 <w:numbering xmlns:wpc="http://schemas.microsoft.com/office/word/2010/wordprocessingCanvas" xmlns:cx="http://schemas.microsoft.com/office/drawing/2014/chartex" xmlns:cx1="http://schemas.microsoft.com/office/drawing/2015/9/8/chartex" xmlns:mc="http://schemas.openxmlformats.org/markup-compatibility/2006" xmlns:o="urn:schemas-microsoft-com:office:office" xmlns:r="http://schemas.openxmlformats.org/officeDocument/2006/relationships" xmlns:m="http://schemas.openxmlformats.org/officeDocument/2006/math" xmlns:v="urn:schemas-microsoft-com:vml" xmlns:wp14="http://schemas.microsoft.com/office/word/2010/wordprocessingDrawing" xmlns:wp="http://schemas.openxmlformats.org/drawingml/2006/wordprocessingDrawing" xmlns:w10="urn:schemas-microsoft-com:office:word" xmlns:w="http://schemas.openxmlformats.org/wordprocessingml/2006/main" xmlns:w14="http://schemas.microsoft.com/office/word/2010/wordml" xmlns:w15="http://schemas.microsoft.com/office/word/2012/wordml" xmlns:w16se="http://schemas.microsoft.com/office/word/2015/wordml/symex" xmlns:wpg="http://schemas.microsoft.com/office/word/2010/wordprocessingGroup" xmlns:wpi="http://schemas.microsoft.com/office/word/2010/wordprocessingInk" xmlns:wne="http://schemas.microsoft.com/office/word/2006/wordml" xmlns:wps="http://schemas.microsoft.com/office/word/2010/wordprocessingShape" mc:Ignorable="w14 w15 w16se wp14">
   <w:abstractNum w:abstractNumId="0" w15:restartNumberingAfterBreak="0">
+    <w:nsid w:val="02C270C0"/>
+    <w:multiLevelType w:val="multilevel"/>
+    <w:tmpl w:val="A372CE9C"/>
+    <w:lvl w:ilvl="0">
+      <w:start w:val="1"/>
+      <w:numFmt w:val="decimal"/>
+      <w:lvlText w:val="%1."/>
+      <w:lvlJc w:val="left"/>
+      <w:pPr>
+        <w:tabs>
+          <w:tab w:val="num" w:pos="720"/>
+        </w:tabs>
+        <w:ind w:left="720" w:hanging="360"/>
+      </w:pPr>
+    </w:lvl>
+    <w:lvl w:ilvl="1" w:tentative="1">
+      <w:start w:val="1"/>
+      <w:numFmt w:val="decimal"/>
+      <w:lvlText w:val="%2."/>
+      <w:lvlJc w:val="left"/>
+      <w:pPr>
+        <w:tabs>
+          <w:tab w:val="num" w:pos="1440"/>
+        </w:tabs>
+        <w:ind w:left="1440" w:hanging="360"/>
+      </w:pPr>
+    </w:lvl>
+    <w:lvl w:ilvl="2" w:tentative="1">
+      <w:start w:val="1"/>
+      <w:numFmt w:val="decimal"/>
+      <w:lvlText w:val="%3."/>
+      <w:lvlJc w:val="left"/>
+      <w:pPr>
+        <w:tabs>
+          <w:tab w:val="num" w:pos="2160"/>
+        </w:tabs>
+        <w:ind w:left="2160" w:hanging="360"/>
+      </w:pPr>
+    </w:lvl>
+    <w:lvl w:ilvl="3" w:tentative="1">
+      <w:start w:val="1"/>
+      <w:numFmt w:val="decimal"/>
+      <w:lvlText w:val="%4."/>
+      <w:lvlJc w:val="left"/>
+      <w:pPr>
+        <w:tabs>
+          <w:tab w:val="num" w:pos="2880"/>
+        </w:tabs>
+        <w:ind w:left="2880" w:hanging="360"/>
+      </w:pPr>
+    </w:lvl>
+    <w:lvl w:ilvl="4" w:tentative="1">
+      <w:start w:val="1"/>
+      <w:numFmt w:val="decimal"/>
+      <w:lvlText w:val="%5."/>
+      <w:lvlJc w:val="left"/>
+      <w:pPr>
+        <w:tabs>
+          <w:tab w:val="num" w:pos="3600"/>
+        </w:tabs>
+        <w:ind w:left="3600" w:hanging="360"/>
+      </w:pPr>
+    </w:lvl>
+    <w:lvl w:ilvl="5" w:tentative="1">
+      <w:start w:val="1"/>
+      <w:numFmt w:val="decimal"/>
+      <w:lvlText w:val="%6."/>
+      <w:lvlJc w:val="left"/>
+      <w:pPr>
+        <w:tabs>
+          <w:tab w:val="num" w:pos="4320"/>
+        </w:tabs>
+        <w:ind w:left="4320" w:hanging="360"/>
+      </w:pPr>
+    </w:lvl>
+    <w:lvl w:ilvl="6" w:tentative="1">
+      <w:start w:val="1"/>
+      <w:numFmt w:val="decimal"/>
+      <w:lvlText w:val="%7."/>
+      <w:lvlJc w:val="left"/>
+      <w:pPr>
+        <w:tabs>
+          <w:tab w:val="num" w:pos="5040"/>
+        </w:tabs>
+        <w:ind w:left="5040" w:hanging="360"/>
+      </w:pPr>
+    </w:lvl>
+    <w:lvl w:ilvl="7" w:tentative="1">
+      <w:start w:val="1"/>
+      <w:numFmt w:val="decimal"/>
+      <w:lvlText w:val="%8."/>
+      <w:lvlJc w:val="left"/>
+      <w:pPr>
+        <w:tabs>
+          <w:tab w:val="num" w:pos="5760"/>
+        </w:tabs>
+        <w:ind w:left="5760" w:hanging="360"/>
+      </w:pPr>
+    </w:lvl>
+    <w:lvl w:ilvl="8" w:tentative="1">
+      <w:start w:val="1"/>
+      <w:numFmt w:val="decimal"/>
+      <w:lvlText w:val="%9."/>
+      <w:lvlJc w:val="left"/>
+      <w:pPr>
+        <w:tabs>
+          <w:tab w:val="num" w:pos="6480"/>
+        </w:tabs>
+        <w:ind w:left="6480" w:hanging="360"/>
+      </w:pPr>
+    </w:lvl>
+  </w:abstractNum>
+  <w:abstractNum w:abstractNumId="1" w15:restartNumberingAfterBreak="0">
+    <w:nsid w:val="0A4F252F"/>
+    <w:multiLevelType w:val="multilevel"/>
+    <w:tmpl w:val="4B4AB96E"/>
+    <w:lvl w:ilvl="0">
+      <w:start w:val="1"/>
+      <w:numFmt w:val="decimal"/>
+      <w:lvlText w:val="%1."/>
+      <w:lvlJc w:val="left"/>
+      <w:pPr>
+        <w:tabs>
+          <w:tab w:val="num" w:pos="720"/>
+        </w:tabs>
+        <w:ind w:left="720" w:hanging="360"/>
+      </w:pPr>
+    </w:lvl>
+    <w:lvl w:ilvl="1" w:tentative="1">
+      <w:start w:val="1"/>
+      <w:numFmt w:val="decimal"/>
+      <w:lvlText w:val="%2."/>
+      <w:lvlJc w:val="left"/>
+      <w:pPr>
+        <w:tabs>
+          <w:tab w:val="num" w:pos="1440"/>
+        </w:tabs>
+        <w:ind w:left="1440" w:hanging="360"/>
+      </w:pPr>
+    </w:lvl>
+    <w:lvl w:ilvl="2" w:tentative="1">
+      <w:start w:val="1"/>
+      <w:numFmt w:val="decimal"/>
+      <w:lvlText w:val="%3."/>
+      <w:lvlJc w:val="left"/>
+      <w:pPr>
+        <w:tabs>
+          <w:tab w:val="num" w:pos="2160"/>
+        </w:tabs>
+        <w:ind w:left="2160" w:hanging="360"/>
+      </w:pPr>
+    </w:lvl>
+    <w:lvl w:ilvl="3" w:tentative="1">
+      <w:start w:val="1"/>
+      <w:numFmt w:val="decimal"/>
+      <w:lvlText w:val="%4."/>
+      <w:lvlJc w:val="left"/>
+      <w:pPr>
+        <w:tabs>
+          <w:tab w:val="num" w:pos="2880"/>
+        </w:tabs>
+        <w:ind w:left="2880" w:hanging="360"/>
+      </w:pPr>
+    </w:lvl>
+    <w:lvl w:ilvl="4" w:tentative="1">
+      <w:start w:val="1"/>
+      <w:numFmt w:val="decimal"/>
+      <w:lvlText w:val="%5."/>
+      <w:lvlJc w:val="left"/>
+      <w:pPr>
+        <w:tabs>
+          <w:tab w:val="num" w:pos="3600"/>
+        </w:tabs>
+        <w:ind w:left="3600" w:hanging="360"/>
+      </w:pPr>
+    </w:lvl>
+    <w:lvl w:ilvl="5" w:tentative="1">
+      <w:start w:val="1"/>
+      <w:numFmt w:val="decimal"/>
+      <w:lvlText w:val="%6."/>
+      <w:lvlJc w:val="left"/>
+      <w:pPr>
+        <w:tabs>
+          <w:tab w:val="num" w:pos="4320"/>
+        </w:tabs>
+        <w:ind w:left="4320" w:hanging="360"/>
+      </w:pPr>
+    </w:lvl>
+    <w:lvl w:ilvl="6" w:tentative="1">
+      <w:start w:val="1"/>
+      <w:numFmt w:val="decimal"/>
+      <w:lvlText w:val="%7."/>
+      <w:lvlJc w:val="left"/>
+      <w:pPr>
+        <w:tabs>
+          <w:tab w:val="num" w:pos="5040"/>
+        </w:tabs>
+        <w:ind w:left="5040" w:hanging="360"/>
+      </w:pPr>
+    </w:lvl>
+    <w:lvl w:ilvl="7" w:tentative="1">
+      <w:start w:val="1"/>
+      <w:numFmt w:val="decimal"/>
+      <w:lvlText w:val="%8."/>
+      <w:lvlJc w:val="left"/>
+      <w:pPr>
+        <w:tabs>
+          <w:tab w:val="num" w:pos="5760"/>
+        </w:tabs>
+        <w:ind w:left="5760" w:hanging="360"/>
+      </w:pPr>
+    </w:lvl>
+    <w:lvl w:ilvl="8" w:tentative="1">
+      <w:start w:val="1"/>
+      <w:numFmt w:val="decimal"/>
+      <w:lvlText w:val="%9."/>
+      <w:lvlJc w:val="left"/>
+      <w:pPr>
+        <w:tabs>
+          <w:tab w:val="num" w:pos="6480"/>
+        </w:tabs>
+        <w:ind w:left="6480" w:hanging="360"/>
+      </w:pPr>
+    </w:lvl>
+  </w:abstractNum>
+  <w:abstractNum w:abstractNumId="2" w15:restartNumberingAfterBreak="0">
     <w:nsid w:val="0EEE7A0A"/>
     <w:multiLevelType w:val="hybridMultilevel"/>
     <w:tmpl w:val="C1DE0E1A"/>
@@ -4141,7 +5512,7 @@
       </w:pPr>
     </w:lvl>
   </w:abstractNum>
-  <w:abstractNum w:abstractNumId="1" w15:restartNumberingAfterBreak="0">
+  <w:abstractNum w:abstractNumId="3" w15:restartNumberingAfterBreak="0">
     <w:nsid w:val="18F47A7E"/>
     <w:multiLevelType w:val="multilevel"/>
     <w:tmpl w:val="222C57CC"/>
@@ -4290,7 +5661,7 @@
       </w:rPr>
     </w:lvl>
   </w:abstractNum>
-  <w:abstractNum w:abstractNumId="2" w15:restartNumberingAfterBreak="0">
+  <w:abstractNum w:abstractNumId="4" w15:restartNumberingAfterBreak="0">
     <w:nsid w:val="1B6520CB"/>
     <w:multiLevelType w:val="multilevel"/>
     <w:tmpl w:val="824C0510"/>
@@ -4379,7 +5750,7 @@
       </w:pPr>
     </w:lvl>
   </w:abstractNum>
-  <w:abstractNum w:abstractNumId="3" w15:restartNumberingAfterBreak="0">
+  <w:abstractNum w:abstractNumId="5" w15:restartNumberingAfterBreak="0">
     <w:nsid w:val="1DE1794D"/>
     <w:multiLevelType w:val="multilevel"/>
     <w:tmpl w:val="824C0510"/>
@@ -4468,7 +5839,7 @@
       </w:pPr>
     </w:lvl>
   </w:abstractNum>
-  <w:abstractNum w:abstractNumId="4" w15:restartNumberingAfterBreak="0">
+  <w:abstractNum w:abstractNumId="6" w15:restartNumberingAfterBreak="0">
     <w:nsid w:val="1E2E1141"/>
     <w:multiLevelType w:val="hybridMultilevel"/>
     <w:tmpl w:val="FDCE6396"/>
@@ -4558,7 +5929,120 @@
       </w:pPr>
     </w:lvl>
   </w:abstractNum>
-  <w:abstractNum w:abstractNumId="5" w15:restartNumberingAfterBreak="0">
+  <w:abstractNum w:abstractNumId="7" w15:restartNumberingAfterBreak="0">
+    <w:nsid w:val="2ACD2924"/>
+    <w:multiLevelType w:val="multilevel"/>
+    <w:tmpl w:val="039A90F2"/>
+    <w:lvl w:ilvl="0">
+      <w:start w:val="1"/>
+      <w:numFmt w:val="decimal"/>
+      <w:lvlText w:val="%1."/>
+      <w:lvlJc w:val="left"/>
+      <w:pPr>
+        <w:tabs>
+          <w:tab w:val="num" w:pos="720"/>
+        </w:tabs>
+        <w:ind w:left="720" w:hanging="360"/>
+      </w:pPr>
+    </w:lvl>
+    <w:lvl w:ilvl="1" w:tentative="1">
+      <w:start w:val="1"/>
+      <w:numFmt w:val="decimal"/>
+      <w:lvlText w:val="%2."/>
+      <w:lvlJc w:val="left"/>
+      <w:pPr>
+        <w:tabs>
+          <w:tab w:val="num" w:pos="1440"/>
+        </w:tabs>
+        <w:ind w:left="1440" w:hanging="360"/>
+      </w:pPr>
+    </w:lvl>
+    <w:lvl w:ilvl="2" w:tentative="1">
+      <w:start w:val="1"/>
+      <w:numFmt w:val="decimal"/>
+      <w:lvlText w:val="%3."/>
+      <w:lvlJc w:val="left"/>
+      <w:pPr>
+        <w:tabs>
+          <w:tab w:val="num" w:pos="2160"/>
+        </w:tabs>
+        <w:ind w:left="2160" w:hanging="360"/>
+      </w:pPr>
+    </w:lvl>
+    <w:lvl w:ilvl="3" w:tentative="1">
+      <w:start w:val="1"/>
+      <w:numFmt w:val="decimal"/>
+      <w:lvlText w:val="%4."/>
+      <w:lvlJc w:val="left"/>
+      <w:pPr>
+        <w:tabs>
+          <w:tab w:val="num" w:pos="2880"/>
+        </w:tabs>
+        <w:ind w:left="2880" w:hanging="360"/>
+      </w:pPr>
+    </w:lvl>
+    <w:lvl w:ilvl="4" w:tentative="1">
+      <w:start w:val="1"/>
+      <w:numFmt w:val="decimal"/>
+      <w:lvlText w:val="%5."/>
+      <w:lvlJc w:val="left"/>
+      <w:pPr>
+        <w:tabs>
+          <w:tab w:val="num" w:pos="3600"/>
+        </w:tabs>
+        <w:ind w:left="3600" w:hanging="360"/>
+      </w:pPr>
+    </w:lvl>
+    <w:lvl w:ilvl="5" w:tentative="1">
+      <w:start w:val="1"/>
+      <w:numFmt w:val="decimal"/>
+      <w:lvlText w:val="%6."/>
+      <w:lvlJc w:val="left"/>
+      <w:pPr>
+        <w:tabs>
+          <w:tab w:val="num" w:pos="4320"/>
+        </w:tabs>
+        <w:ind w:left="4320" w:hanging="360"/>
+      </w:pPr>
+    </w:lvl>
+    <w:lvl w:ilvl="6" w:tentative="1">
+      <w:start w:val="1"/>
+      <w:numFmt w:val="decimal"/>
+      <w:lvlText w:val="%7."/>
+      <w:lvlJc w:val="left"/>
+      <w:pPr>
+        <w:tabs>
+          <w:tab w:val="num" w:pos="5040"/>
+        </w:tabs>
+        <w:ind w:left="5040" w:hanging="360"/>
+      </w:pPr>
+    </w:lvl>
+    <w:lvl w:ilvl="7" w:tentative="1">
+      <w:start w:val="1"/>
+      <w:numFmt w:val="decimal"/>
+      <w:lvlText w:val="%8."/>
+      <w:lvlJc w:val="left"/>
+      <w:pPr>
+        <w:tabs>
+          <w:tab w:val="num" w:pos="5760"/>
+        </w:tabs>
+        <w:ind w:left="5760" w:hanging="360"/>
+      </w:pPr>
+    </w:lvl>
+    <w:lvl w:ilvl="8" w:tentative="1">
+      <w:start w:val="1"/>
+      <w:numFmt w:val="decimal"/>
+      <w:lvlText w:val="%9."/>
+      <w:lvlJc w:val="left"/>
+      <w:pPr>
+        <w:tabs>
+          <w:tab w:val="num" w:pos="6480"/>
+        </w:tabs>
+        <w:ind w:left="6480" w:hanging="360"/>
+      </w:pPr>
+    </w:lvl>
+  </w:abstractNum>
+  <w:abstractNum w:abstractNumId="8" w15:restartNumberingAfterBreak="0">
     <w:nsid w:val="2C9B7F09"/>
     <w:multiLevelType w:val="hybridMultilevel"/>
     <w:tmpl w:val="CB40E88C"/>
@@ -4647,7 +6131,7 @@
       </w:pPr>
     </w:lvl>
   </w:abstractNum>
-  <w:abstractNum w:abstractNumId="6" w15:restartNumberingAfterBreak="0">
+  <w:abstractNum w:abstractNumId="9" w15:restartNumberingAfterBreak="0">
     <w:nsid w:val="2E2621D7"/>
     <w:multiLevelType w:val="multilevel"/>
     <w:tmpl w:val="DE4CBC42"/>
@@ -4736,7 +6220,7 @@
       </w:pPr>
     </w:lvl>
   </w:abstractNum>
-  <w:abstractNum w:abstractNumId="7" w15:restartNumberingAfterBreak="0">
+  <w:abstractNum w:abstractNumId="10" w15:restartNumberingAfterBreak="0">
     <w:nsid w:val="30E62CB3"/>
     <w:multiLevelType w:val="multilevel"/>
     <w:tmpl w:val="203E5660"/>
@@ -4885,7 +6369,7 @@
       </w:rPr>
     </w:lvl>
   </w:abstractNum>
-  <w:abstractNum w:abstractNumId="8" w15:restartNumberingAfterBreak="0">
+  <w:abstractNum w:abstractNumId="11" w15:restartNumberingAfterBreak="0">
     <w:nsid w:val="380F444C"/>
     <w:multiLevelType w:val="hybridMultilevel"/>
     <w:tmpl w:val="C4A0E758"/>
@@ -4998,7 +6482,7 @@
       </w:rPr>
     </w:lvl>
   </w:abstractNum>
-  <w:abstractNum w:abstractNumId="9" w15:restartNumberingAfterBreak="0">
+  <w:abstractNum w:abstractNumId="12" w15:restartNumberingAfterBreak="0">
     <w:nsid w:val="3850207E"/>
     <w:multiLevelType w:val="hybridMultilevel"/>
     <w:tmpl w:val="B1B4B64C"/>
@@ -5091,7 +6575,7 @@
       </w:pPr>
     </w:lvl>
   </w:abstractNum>
-  <w:abstractNum w:abstractNumId="10" w15:restartNumberingAfterBreak="0">
+  <w:abstractNum w:abstractNumId="13" w15:restartNumberingAfterBreak="0">
     <w:nsid w:val="38583B3B"/>
     <w:multiLevelType w:val="multilevel"/>
     <w:tmpl w:val="824C0510"/>
@@ -5180,7 +6664,7 @@
       </w:pPr>
     </w:lvl>
   </w:abstractNum>
-  <w:abstractNum w:abstractNumId="11" w15:restartNumberingAfterBreak="0">
+  <w:abstractNum w:abstractNumId="14" w15:restartNumberingAfterBreak="0">
     <w:nsid w:val="3D1920F3"/>
     <w:multiLevelType w:val="multilevel"/>
     <w:tmpl w:val="8B3E308C"/>
@@ -5297,7 +6781,156 @@
       </w:pPr>
     </w:lvl>
   </w:abstractNum>
-  <w:abstractNum w:abstractNumId="12" w15:restartNumberingAfterBreak="0">
+  <w:abstractNum w:abstractNumId="15" w15:restartNumberingAfterBreak="0">
+    <w:nsid w:val="4E803E9C"/>
+    <w:multiLevelType w:val="multilevel"/>
+    <w:tmpl w:val="371824E6"/>
+    <w:lvl w:ilvl="0">
+      <w:start w:val="1"/>
+      <w:numFmt w:val="bullet"/>
+      <w:lvlText w:val=""/>
+      <w:lvlJc w:val="left"/>
+      <w:pPr>
+        <w:tabs>
+          <w:tab w:val="num" w:pos="720"/>
+        </w:tabs>
+        <w:ind w:left="720" w:hanging="360"/>
+      </w:pPr>
+      <w:rPr>
+        <w:rFonts w:ascii="Symbol" w:hAnsi="Symbol" w:hint="default"/>
+        <w:sz w:val="20"/>
+      </w:rPr>
+    </w:lvl>
+    <w:lvl w:ilvl="1" w:tentative="1">
+      <w:start w:val="1"/>
+      <w:numFmt w:val="bullet"/>
+      <w:lvlText w:val="o"/>
+      <w:lvlJc w:val="left"/>
+      <w:pPr>
+        <w:tabs>
+          <w:tab w:val="num" w:pos="1440"/>
+        </w:tabs>
+        <w:ind w:left="1440" w:hanging="360"/>
+      </w:pPr>
+      <w:rPr>
+        <w:rFonts w:ascii="Courier New" w:hAnsi="Courier New" w:hint="default"/>
+        <w:sz w:val="20"/>
+      </w:rPr>
+    </w:lvl>
+    <w:lvl w:ilvl="2" w:tentative="1">
+      <w:start w:val="1"/>
+      <w:numFmt w:val="bullet"/>
+      <w:lvlText w:val=""/>
+      <w:lvlJc w:val="left"/>
+      <w:pPr>
+        <w:tabs>
+          <w:tab w:val="num" w:pos="2160"/>
+        </w:tabs>
+        <w:ind w:left="2160" w:hanging="360"/>
+      </w:pPr>
+      <w:rPr>
+        <w:rFonts w:ascii="Wingdings" w:hAnsi="Wingdings" w:hint="default"/>
+        <w:sz w:val="20"/>
+      </w:rPr>
+    </w:lvl>
+    <w:lvl w:ilvl="3" w:tentative="1">
+      <w:start w:val="1"/>
+      <w:numFmt w:val="bullet"/>
+      <w:lvlText w:val=""/>
+      <w:lvlJc w:val="left"/>
+      <w:pPr>
+        <w:tabs>
+          <w:tab w:val="num" w:pos="2880"/>
+        </w:tabs>
+        <w:ind w:left="2880" w:hanging="360"/>
+      </w:pPr>
+      <w:rPr>
+        <w:rFonts w:ascii="Wingdings" w:hAnsi="Wingdings" w:hint="default"/>
+        <w:sz w:val="20"/>
+      </w:rPr>
+    </w:lvl>
+    <w:lvl w:ilvl="4" w:tentative="1">
+      <w:start w:val="1"/>
+      <w:numFmt w:val="bullet"/>
+      <w:lvlText w:val=""/>
+      <w:lvlJc w:val="left"/>
+      <w:pPr>
+        <w:tabs>
+          <w:tab w:val="num" w:pos="3600"/>
+        </w:tabs>
+        <w:ind w:left="3600" w:hanging="360"/>
+      </w:pPr>
+      <w:rPr>
+        <w:rFonts w:ascii="Wingdings" w:hAnsi="Wingdings" w:hint="default"/>
+        <w:sz w:val="20"/>
+      </w:rPr>
+    </w:lvl>
+    <w:lvl w:ilvl="5" w:tentative="1">
+      <w:start w:val="1"/>
+      <w:numFmt w:val="bullet"/>
+      <w:lvlText w:val=""/>
+      <w:lvlJc w:val="left"/>
+      <w:pPr>
+        <w:tabs>
+          <w:tab w:val="num" w:pos="4320"/>
+        </w:tabs>
+        <w:ind w:left="4320" w:hanging="360"/>
+      </w:pPr>
+      <w:rPr>
+        <w:rFonts w:ascii="Wingdings" w:hAnsi="Wingdings" w:hint="default"/>
+        <w:sz w:val="20"/>
+      </w:rPr>
+    </w:lvl>
+    <w:lvl w:ilvl="6" w:tentative="1">
+      <w:start w:val="1"/>
+      <w:numFmt w:val="bullet"/>
+      <w:lvlText w:val=""/>
+      <w:lvlJc w:val="left"/>
+      <w:pPr>
+        <w:tabs>
+          <w:tab w:val="num" w:pos="5040"/>
+        </w:tabs>
+        <w:ind w:left="5040" w:hanging="360"/>
+      </w:pPr>
+      <w:rPr>
+        <w:rFonts w:ascii="Wingdings" w:hAnsi="Wingdings" w:hint="default"/>
+        <w:sz w:val="20"/>
+      </w:rPr>
+    </w:lvl>
+    <w:lvl w:ilvl="7" w:tentative="1">
+      <w:start w:val="1"/>
+      <w:numFmt w:val="bullet"/>
+      <w:lvlText w:val=""/>
+      <w:lvlJc w:val="left"/>
+      <w:pPr>
+        <w:tabs>
+          <w:tab w:val="num" w:pos="5760"/>
+        </w:tabs>
+        <w:ind w:left="5760" w:hanging="360"/>
+      </w:pPr>
+      <w:rPr>
+        <w:rFonts w:ascii="Wingdings" w:hAnsi="Wingdings" w:hint="default"/>
+        <w:sz w:val="20"/>
+      </w:rPr>
+    </w:lvl>
+    <w:lvl w:ilvl="8" w:tentative="1">
+      <w:start w:val="1"/>
+      <w:numFmt w:val="bullet"/>
+      <w:lvlText w:val=""/>
+      <w:lvlJc w:val="left"/>
+      <w:pPr>
+        <w:tabs>
+          <w:tab w:val="num" w:pos="6480"/>
+        </w:tabs>
+        <w:ind w:left="6480" w:hanging="360"/>
+      </w:pPr>
+      <w:rPr>
+        <w:rFonts w:ascii="Wingdings" w:hAnsi="Wingdings" w:hint="default"/>
+        <w:sz w:val="20"/>
+      </w:rPr>
+    </w:lvl>
+  </w:abstractNum>
+  <w:abstractNum w:abstractNumId="16" w15:restartNumberingAfterBreak="0">
     <w:nsid w:val="51131911"/>
     <w:multiLevelType w:val="multilevel"/>
     <w:tmpl w:val="926CB0FE"/>
@@ -5446,7 +7079,7 @@
       </w:rPr>
     </w:lvl>
   </w:abstractNum>
-  <w:abstractNum w:abstractNumId="13" w15:restartNumberingAfterBreak="0">
+  <w:abstractNum w:abstractNumId="17" w15:restartNumberingAfterBreak="0">
     <w:nsid w:val="54A61FD3"/>
     <w:multiLevelType w:val="hybridMultilevel"/>
     <w:tmpl w:val="1108D57C"/>
@@ -5535,7 +7168,7 @@
       </w:pPr>
     </w:lvl>
   </w:abstractNum>
-  <w:abstractNum w:abstractNumId="14" w15:restartNumberingAfterBreak="0">
+  <w:abstractNum w:abstractNumId="18" w15:restartNumberingAfterBreak="0">
     <w:nsid w:val="58712919"/>
     <w:multiLevelType w:val="hybridMultilevel"/>
     <w:tmpl w:val="99049666"/>
@@ -5648,7 +7281,7 @@
       </w:rPr>
     </w:lvl>
   </w:abstractNum>
-  <w:abstractNum w:abstractNumId="15" w15:restartNumberingAfterBreak="0">
+  <w:abstractNum w:abstractNumId="19" w15:restartNumberingAfterBreak="0">
     <w:nsid w:val="594046D2"/>
     <w:multiLevelType w:val="hybridMultilevel"/>
     <w:tmpl w:val="6EE60E90"/>
@@ -5761,7 +7394,7 @@
       </w:rPr>
     </w:lvl>
   </w:abstractNum>
-  <w:abstractNum w:abstractNumId="16" w15:restartNumberingAfterBreak="0">
+  <w:abstractNum w:abstractNumId="20" w15:restartNumberingAfterBreak="0">
     <w:nsid w:val="59D0566D"/>
     <w:multiLevelType w:val="multilevel"/>
     <w:tmpl w:val="DE4CBC42"/>
@@ -5850,7 +7483,7 @@
       </w:pPr>
     </w:lvl>
   </w:abstractNum>
-  <w:abstractNum w:abstractNumId="17" w15:restartNumberingAfterBreak="0">
+  <w:abstractNum w:abstractNumId="21" w15:restartNumberingAfterBreak="0">
     <w:nsid w:val="5D4A3874"/>
     <w:multiLevelType w:val="multilevel"/>
     <w:tmpl w:val="DEA61B4A"/>
@@ -5963,7 +7596,7 @@
       </w:pPr>
     </w:lvl>
   </w:abstractNum>
-  <w:abstractNum w:abstractNumId="18" w15:restartNumberingAfterBreak="0">
+  <w:abstractNum w:abstractNumId="22" w15:restartNumberingAfterBreak="0">
     <w:nsid w:val="66FA42A4"/>
     <w:multiLevelType w:val="hybridMultilevel"/>
     <w:tmpl w:val="8496F136"/>
@@ -6103,7 +7736,124 @@
       </w:rPr>
     </w:lvl>
   </w:abstractNum>
-  <w:abstractNum w:abstractNumId="19" w15:restartNumberingAfterBreak="0">
+  <w:abstractNum w:abstractNumId="23" w15:restartNumberingAfterBreak="0">
+    <w:nsid w:val="70053A52"/>
+    <w:multiLevelType w:val="multilevel"/>
+    <w:tmpl w:val="230031EE"/>
+    <w:lvl w:ilvl="0">
+      <w:start w:val="1"/>
+      <w:numFmt w:val="decimal"/>
+      <w:lvlText w:val="%1."/>
+      <w:lvlJc w:val="left"/>
+      <w:pPr>
+        <w:tabs>
+          <w:tab w:val="num" w:pos="720"/>
+        </w:tabs>
+        <w:ind w:left="720" w:hanging="360"/>
+      </w:pPr>
+    </w:lvl>
+    <w:lvl w:ilvl="1">
+      <w:start w:val="1"/>
+      <w:numFmt w:val="bullet"/>
+      <w:lvlText w:val="o"/>
+      <w:lvlJc w:val="left"/>
+      <w:pPr>
+        <w:tabs>
+          <w:tab w:val="num" w:pos="1440"/>
+        </w:tabs>
+        <w:ind w:left="1440" w:hanging="360"/>
+      </w:pPr>
+      <w:rPr>
+        <w:rFonts w:ascii="Courier New" w:hAnsi="Courier New" w:hint="default"/>
+        <w:sz w:val="20"/>
+      </w:rPr>
+    </w:lvl>
+    <w:lvl w:ilvl="2" w:tentative="1">
+      <w:start w:val="1"/>
+      <w:numFmt w:val="decimal"/>
+      <w:lvlText w:val="%3."/>
+      <w:lvlJc w:val="left"/>
+      <w:pPr>
+        <w:tabs>
+          <w:tab w:val="num" w:pos="2160"/>
+        </w:tabs>
+        <w:ind w:left="2160" w:hanging="360"/>
+      </w:pPr>
+    </w:lvl>
+    <w:lvl w:ilvl="3" w:tentative="1">
+      <w:start w:val="1"/>
+      <w:numFmt w:val="decimal"/>
+      <w:lvlText w:val="%4."/>
+      <w:lvlJc w:val="left"/>
+      <w:pPr>
+        <w:tabs>
+          <w:tab w:val="num" w:pos="2880"/>
+        </w:tabs>
+        <w:ind w:left="2880" w:hanging="360"/>
+      </w:pPr>
+    </w:lvl>
+    <w:lvl w:ilvl="4" w:tentative="1">
+      <w:start w:val="1"/>
+      <w:numFmt w:val="decimal"/>
+      <w:lvlText w:val="%5."/>
+      <w:lvlJc w:val="left"/>
+      <w:pPr>
+        <w:tabs>
+          <w:tab w:val="num" w:pos="3600"/>
+        </w:tabs>
+        <w:ind w:left="3600" w:hanging="360"/>
+      </w:pPr>
+    </w:lvl>
+    <w:lvl w:ilvl="5" w:tentative="1">
+      <w:start w:val="1"/>
+      <w:numFmt w:val="decimal"/>
+      <w:lvlText w:val="%6."/>
+      <w:lvlJc w:val="left"/>
+      <w:pPr>
+        <w:tabs>
+          <w:tab w:val="num" w:pos="4320"/>
+        </w:tabs>
+        <w:ind w:left="4320" w:hanging="360"/>
+      </w:pPr>
+    </w:lvl>
+    <w:lvl w:ilvl="6" w:tentative="1">
+      <w:start w:val="1"/>
+      <w:numFmt w:val="decimal"/>
+      <w:lvlText w:val="%7."/>
+      <w:lvlJc w:val="left"/>
+      <w:pPr>
+        <w:tabs>
+          <w:tab w:val="num" w:pos="5040"/>
+        </w:tabs>
+        <w:ind w:left="5040" w:hanging="360"/>
+      </w:pPr>
+    </w:lvl>
+    <w:lvl w:ilvl="7" w:tentative="1">
+      <w:start w:val="1"/>
+      <w:numFmt w:val="decimal"/>
+      <w:lvlText w:val="%8."/>
+      <w:lvlJc w:val="left"/>
+      <w:pPr>
+        <w:tabs>
+          <w:tab w:val="num" w:pos="5760"/>
+        </w:tabs>
+        <w:ind w:left="5760" w:hanging="360"/>
+      </w:pPr>
+    </w:lvl>
+    <w:lvl w:ilvl="8" w:tentative="1">
+      <w:start w:val="1"/>
+      <w:numFmt w:val="decimal"/>
+      <w:lvlText w:val="%9."/>
+      <w:lvlJc w:val="left"/>
+      <w:pPr>
+        <w:tabs>
+          <w:tab w:val="num" w:pos="6480"/>
+        </w:tabs>
+        <w:ind w:left="6480" w:hanging="360"/>
+      </w:pPr>
+    </w:lvl>
+  </w:abstractNum>
+  <w:abstractNum w:abstractNumId="24" w15:restartNumberingAfterBreak="0">
     <w:nsid w:val="75B44153"/>
     <w:multiLevelType w:val="hybridMultilevel"/>
     <w:tmpl w:val="A83C9678"/>
@@ -6189,7 +7939,7 @@
       </w:pPr>
     </w:lvl>
   </w:abstractNum>
-  <w:abstractNum w:abstractNumId="20" w15:restartNumberingAfterBreak="0">
+  <w:abstractNum w:abstractNumId="25" w15:restartNumberingAfterBreak="0">
     <w:nsid w:val="78FA6826"/>
     <w:multiLevelType w:val="multilevel"/>
     <w:tmpl w:val="0422001F"/>
@@ -6276,70 +8026,91 @@
     </w:lvl>
   </w:abstractNum>
   <w:num w:numId="1">
+    <w:abstractNumId w:val="17"/>
+  </w:num>
+  <w:num w:numId="2">
+    <w:abstractNumId w:val="25"/>
+  </w:num>
+  <w:num w:numId="3">
+    <w:abstractNumId w:val="6"/>
+  </w:num>
+  <w:num w:numId="4">
+    <w:abstractNumId w:val="22"/>
+  </w:num>
+  <w:num w:numId="5">
+    <w:abstractNumId w:val="4"/>
+  </w:num>
+  <w:num w:numId="6">
+    <w:abstractNumId w:val="19"/>
+  </w:num>
+  <w:num w:numId="7">
+    <w:abstractNumId w:val="8"/>
+  </w:num>
+  <w:num w:numId="8">
+    <w:abstractNumId w:val="24"/>
+  </w:num>
+  <w:num w:numId="9">
+    <w:abstractNumId w:val="2"/>
+  </w:num>
+  <w:num w:numId="10">
+    <w:abstractNumId w:val="12"/>
+  </w:num>
+  <w:num w:numId="11">
+    <w:abstractNumId w:val="5"/>
+  </w:num>
+  <w:num w:numId="12">
+    <w:abstractNumId w:val="9"/>
+  </w:num>
+  <w:num w:numId="13">
     <w:abstractNumId w:val="13"/>
   </w:num>
-  <w:num w:numId="2">
+  <w:num w:numId="14">
     <w:abstractNumId w:val="20"/>
   </w:num>
-  <w:num w:numId="3">
-    <w:abstractNumId w:val="4"/>
+  <w:num w:numId="15">
+    <w:abstractNumId w:val="11"/>
   </w:num>
-  <w:num w:numId="4">
+  <w:num w:numId="16">
     <w:abstractNumId w:val="18"/>
   </w:num>
-  <w:num w:numId="5">
-    <w:abstractNumId w:val="2"/>
-  </w:num>
-  <w:num w:numId="6">
-    <w:abstractNumId w:val="15"/>
-  </w:num>
-  <w:num w:numId="7">
-    <w:abstractNumId w:val="5"/>
-  </w:num>
-  <w:num w:numId="8">
-    <w:abstractNumId w:val="19"/>
-  </w:num>
-  <w:num w:numId="9">
-    <w:abstractNumId w:val="0"/>
-  </w:num>
-  <w:num w:numId="10">
-    <w:abstractNumId w:val="9"/>
-  </w:num>
-  <w:num w:numId="11">
-    <w:abstractNumId w:val="3"/>
-  </w:num>
-  <w:num w:numId="12">
-    <w:abstractNumId w:val="6"/>
-  </w:num>
-  <w:num w:numId="13">
-    <w:abstractNumId w:val="10"/>
-  </w:num>
-  <w:num w:numId="14">
-    <w:abstractNumId w:val="16"/>
-  </w:num>
-  <w:num w:numId="15">
-    <w:abstractNumId w:val="8"/>
-  </w:num>
-  <w:num w:numId="16">
+  <w:num w:numId="17">
     <w:abstractNumId w:val="14"/>
   </w:num>
-  <w:num w:numId="17">
-    <w:abstractNumId w:val="11"/>
-  </w:num>
   <w:num w:numId="18">
-    <w:abstractNumId w:val="17"/>
+    <w:abstractNumId w:val="21"/>
     <w:lvlOverride w:ilvl="0">
       <w:startOverride w:val="6"/>
     </w:lvlOverride>
   </w:num>
   <w:num w:numId="19">
-    <w:abstractNumId w:val="7"/>
+    <w:abstractNumId w:val="10"/>
   </w:num>
   <w:num w:numId="20">
+    <w:abstractNumId w:val="3"/>
+  </w:num>
+  <w:num w:numId="21">
+    <w:abstractNumId w:val="16"/>
+  </w:num>
+  <w:num w:numId="22">
     <w:abstractNumId w:val="1"/>
   </w:num>
-  <w:num w:numId="21">
-    <w:abstractNumId w:val="12"/>
+  <w:num w:numId="23">
+    <w:abstractNumId w:val="7"/>
+    <w:lvlOverride w:ilvl="0">
+      <w:startOverride w:val="6"/>
+    </w:lvlOverride>
+  </w:num>
+  <w:num w:numId="24">
+    <w:abstractNumId w:val="15"/>
+  </w:num>
+  <w:num w:numId="25">
+    <w:abstractNumId w:val="23"/>
+  </w:num>
+  <w:num w:numId="26">
+    <w:abstractNumId w:val="0"/>
+    <w:lvlOverride w:ilvl="0">
+      <w:startOverride w:val="7"/>
+    </w:lvlOverride>
   </w:num>
 </w:numbering>
 </file>
@@ -6940,6 +8711,10 @@
     <w:name w:val="t286pc"/>
     <w:basedOn w:val="a0"/>
   </w:style>
+  <w:style w:type="character" w:customStyle="1" w:styleId="i47iv">
+    <w:name w:val="i47iv"/>
+    <w:basedOn w:val="a0"/>
+  </w:style>
 </w:styles>
 </file>
 
